--- a/doc/PPL/Dokumen Pembangunan ManOverflow (Kel AAA ) v12.docx
+++ b/doc/PPL/Dokumen Pembangunan ManOverflow (Kel AAA ) v12.docx
@@ -188,7 +188,19 @@
         <w:t xml:space="preserve">Versi: </w:t>
       </w:r>
       <w:r>
-        <w:t>Draft 15</w:t>
+        <w:rPr>
+          <w:lang w:val="en-US"/>
+        </w:rPr>
+        <w:t>Iterasi II</w:t>
+      </w:r>
+      <w:r>
+        <w:t xml:space="preserve"> </w:t>
+      </w:r>
+      <w:r>
+        <w:rPr>
+          <w:lang w:val="en-US"/>
+        </w:rPr>
+        <w:t>27</w:t>
       </w:r>
       <w:r>
         <w:t xml:space="preserve"> April </w:t>
@@ -6320,156 +6332,125 @@
     <w:p>
       <w:pPr>
         <w:pStyle w:val="guide"/>
+      </w:pPr>
+      <w:r>
+        <w:t>Pressman, Roger S.2010. Software Engineering A Practitioner’s Approach. New York: McGraw Hill</w:t>
+      </w:r>
+    </w:p>
+    <w:p>
+      <w:pPr>
+        <w:pStyle w:val="guide"/>
+      </w:pPr>
+      <w:r>
+        <w:t>http://ellislab.com/codeigniter</w:t>
+      </w:r>
+    </w:p>
+    <w:p>
+      <w:pPr>
+        <w:pStyle w:val="guide"/>
+        <w:rPr>
+          <w:lang w:val="en-US"/>
+        </w:rPr>
+      </w:pPr>
+      <w:r>
+        <w:t>http://getbootstrap.com/</w:t>
+      </w:r>
+      <w:r>
+        <w:br/>
+        <w:t>http://s</w:t>
+      </w:r>
+      <w:r>
+        <w:t>tackoverflow</w:t>
+      </w:r>
+      <w:r>
+        <w:rPr>
+          <w:lang w:val="en-US"/>
+        </w:rPr>
+        <w:t>.com</w:t>
+      </w:r>
+    </w:p>
+    <w:p>
+      <w:pPr>
+        <w:pStyle w:val="guide"/>
+        <w:rPr>
+          <w:lang w:val="en-US"/>
+        </w:rPr>
+      </w:pPr>
+      <w:r>
+        <w:rPr>
+          <w:lang w:val="en-US"/>
+        </w:rPr>
+        <w:t>http://benedmunds.com/ion_auth//</w:t>
+      </w:r>
+    </w:p>
+    <w:p>
+      <w:pPr>
+        <w:pStyle w:val="guide"/>
+      </w:pPr>
+      <w:r>
+        <w:t>http://yavkata.co.uk/work/masters_final_project</w:t>
+      </w:r>
+      <w:r>
+        <w:br/>
+        <w:t>http://en.wikipedia.org/wiki/Non-functional_requirement</w:t>
+      </w:r>
+    </w:p>
+    <w:p>
+      <w:r>
+        <w:t>Slide P</w:t>
+      </w:r>
+      <w:r>
+        <w:t>erkuliahan Man</w:t>
+      </w:r>
+      <w:r>
+        <w:t>ajemen Proyek Perangkat Lunak</w:t>
+      </w:r>
+    </w:p>
+    <w:p>
+      <w:r>
+        <w:rPr>
+          <w:lang w:val="en-US"/>
+        </w:rPr>
+        <w:t>S</w:t>
+      </w:r>
+      <w:r>
+        <w:t>lide P</w:t>
+      </w:r>
+      <w:r>
+        <w:t>erkuliah</w:t>
+      </w:r>
+      <w:r>
+        <w:t>an Proyek Perangkat Lunak</w:t>
+      </w:r>
+    </w:p>
+    <w:p>
+      <w:r>
+        <w:rPr>
+          <w:lang w:val="en-US"/>
+        </w:rPr>
+        <w:t>S</w:t>
+      </w:r>
+      <w:r>
+        <w:t>lide P</w:t>
+      </w:r>
+      <w:r>
+        <w:t>erkuliahan Sistem Informasi</w:t>
+      </w:r>
+      <w:bookmarkStart w:id="5" w:name="_GoBack"/>
+      <w:bookmarkEnd w:id="5"/>
+    </w:p>
+    <w:p>
+      <w:pPr>
         <w:rPr>
           <w:color w:val="FF0000"/>
         </w:rPr>
       </w:pPr>
-      <w:r>
-        <w:rPr>
-          <w:rStyle w:val="BodyTextChar"/>
-          <w:i w:val="0"/>
-          <w:color w:val="FF0000"/>
-          <w:lang w:val="id-ID"/>
-        </w:rPr>
-        <w:t xml:space="preserve">Bagian ini diisi dengan daftar </w:t>
-      </w:r>
-      <w:r>
-        <w:rPr>
-          <w:rStyle w:val="BodyTextChar"/>
-          <w:i w:val="0"/>
-          <w:color w:val="FF0000"/>
-          <w:lang w:val="id-ID"/>
-        </w:rPr>
-        <w:t xml:space="preserve">Buku, Panduan, </w:t>
-      </w:r>
-      <w:r>
-        <w:rPr>
-          <w:rStyle w:val="BodyTextChar"/>
-          <w:i w:val="0"/>
-          <w:color w:val="FF0000"/>
-          <w:lang w:val="id-ID"/>
-        </w:rPr>
-        <w:t xml:space="preserve">atau </w:t>
-      </w:r>
-      <w:r>
-        <w:rPr>
-          <w:rStyle w:val="BodyTextChar"/>
-          <w:i w:val="0"/>
-          <w:color w:val="FF0000"/>
-          <w:lang w:val="id-ID"/>
-        </w:rPr>
-        <w:t xml:space="preserve">Dokumentasi lain yang </w:t>
-      </w:r>
-      <w:r>
-        <w:rPr>
-          <w:rStyle w:val="BodyTextChar"/>
-          <w:i w:val="0"/>
-          <w:color w:val="FF0000"/>
-          <w:lang w:val="id-ID"/>
-        </w:rPr>
-        <w:t>digunakan sebagai referensi dalam pembuatan dokumen dan dalam pengembangan perangkat lunak.</w:t>
-      </w:r>
-      <w:r>
-        <w:rPr>
-          <w:color w:val="FF0000"/>
-        </w:rPr>
-        <w:t>.</w:t>
-      </w:r>
-    </w:p>
-    <w:p>
-      <w:pPr>
-        <w:pStyle w:val="guide"/>
-        <w:rPr>
-          <w:color w:val="FF0000"/>
-        </w:rPr>
-      </w:pPr>
-      <w:r>
-        <w:rPr>
-          <w:color w:val="FF0000"/>
-        </w:rPr>
-        <w:t>Pressman, Roger S.2010. Software Engineering A Practitioner’s Approach. New York: McGraw Hill</w:t>
-      </w:r>
-    </w:p>
-    <w:p>
-      <w:pPr>
-        <w:pStyle w:val="guide"/>
-        <w:rPr>
-          <w:color w:val="FF0000"/>
-        </w:rPr>
-      </w:pPr>
-      <w:r>
-        <w:rPr>
-          <w:color w:val="FF0000"/>
-        </w:rPr>
-        <w:t>http://yavkata.co.uk/work/masters_final_project</w:t>
-      </w:r>
-    </w:p>
-    <w:p>
-      <w:pPr>
-        <w:pStyle w:val="guide"/>
-        <w:rPr>
-          <w:color w:val="FF0000"/>
-        </w:rPr>
-      </w:pPr>
-      <w:r>
-        <w:rPr>
-          <w:color w:val="FF0000"/>
-        </w:rPr>
-        <w:t>Situs Doc CI</w:t>
-      </w:r>
-      <w:r>
-        <w:rPr>
-          <w:color w:val="FF0000"/>
-        </w:rPr>
-        <w:br/>
-        <w:t>Stackoverflow</w:t>
-      </w:r>
-      <w:r>
-        <w:rPr>
-          <w:color w:val="FF0000"/>
-        </w:rPr>
-        <w:br/>
-      </w:r>
-      <w:r>
-        <w:rPr>
-          <w:color w:val="FF0000"/>
-        </w:rPr>
-        <w:t>http://en.wikipedia.org/wiki/Non-functional_requirement</w:t>
-      </w:r>
-    </w:p>
-    <w:p>
-      <w:pPr>
-        <w:pStyle w:val="guide"/>
-        <w:rPr>
-          <w:color w:val="FF0000"/>
-        </w:rPr>
-      </w:pPr>
-    </w:p>
-    <w:p>
-      <w:pPr>
-        <w:rPr>
-          <w:color w:val="FF0000"/>
-        </w:rPr>
-      </w:pPr>
-      <w:r>
-        <w:rPr>
-          <w:color w:val="FF0000"/>
-        </w:rPr>
-        <w:t>Pembuatan dokumen ini berpedoman pada slide perkuliahan Manajemen Proyek Perangkat Lunak, slide perkuliahan Proyek Perangkat Lunak, dan slide perkuliahan Sistem Informasi.</w:t>
-      </w:r>
-    </w:p>
-    <w:p>
-      <w:pPr>
-        <w:rPr>
-          <w:color w:val="FF0000"/>
-        </w:rPr>
-      </w:pPr>
     </w:p>
     <w:p>
       <w:pPr>
         <w:pStyle w:val="Heading2"/>
       </w:pPr>
-      <w:bookmarkStart w:id="5" w:name="_Toc384921799"/>
+      <w:bookmarkStart w:id="6" w:name="_Toc384921799"/>
       <w:r>
         <w:t xml:space="preserve">Deskripsi </w:t>
       </w:r>
@@ -6479,7 +6460,7 @@
       <w:r>
         <w:t>mum Dokumen (Ikhtisar)</w:t>
       </w:r>
-      <w:bookmarkEnd w:id="5"/>
+      <w:bookmarkEnd w:id="6"/>
     </w:p>
     <w:p>
       <w:pPr>
@@ -6571,23 +6552,23 @@
       <w:r>
         <w:br w:type="page"/>
       </w:r>
-      <w:bookmarkStart w:id="6" w:name="_Toc384921800"/>
+      <w:bookmarkStart w:id="7" w:name="_Toc384921800"/>
       <w:r>
         <w:lastRenderedPageBreak/>
         <w:t>Kebutuhan Perangkat Lunak</w:t>
       </w:r>
-      <w:bookmarkEnd w:id="6"/>
+      <w:bookmarkEnd w:id="7"/>
     </w:p>
     <w:p/>
     <w:p>
       <w:pPr>
         <w:pStyle w:val="Heading2"/>
       </w:pPr>
-      <w:bookmarkStart w:id="7" w:name="_Toc384921801"/>
+      <w:bookmarkStart w:id="8" w:name="_Toc384921801"/>
       <w:r>
         <w:t>Deskripsi Umum Sistem</w:t>
       </w:r>
-      <w:bookmarkEnd w:id="7"/>
+      <w:bookmarkEnd w:id="8"/>
       <w:r>
         <w:t xml:space="preserve"> </w:t>
       </w:r>
@@ -6955,14 +6936,14 @@
       <w:pPr>
         <w:pStyle w:val="Heading2"/>
       </w:pPr>
-      <w:bookmarkStart w:id="8" w:name="_Toc384921802"/>
+      <w:bookmarkStart w:id="9" w:name="_Toc384921802"/>
       <w:r>
         <w:t xml:space="preserve">Model Kebutuhan </w:t>
       </w:r>
       <w:r>
         <w:t>Perangkat Lunak</w:t>
       </w:r>
-      <w:bookmarkEnd w:id="8"/>
+      <w:bookmarkEnd w:id="9"/>
     </w:p>
     <w:p>
       <w:pPr>
@@ -7874,13 +7855,7 @@
               <w:rPr>
                 <w:i/>
               </w:rPr>
-              <w:t xml:space="preserve">Selain itu </w:t>
-            </w:r>
-            <w:r>
-              <w:rPr>
-                <w:i/>
-              </w:rPr>
-              <w:t>AC-02</w:t>
+              <w:t>Selain itu AC-02</w:t>
             </w:r>
             <w:r>
               <w:rPr>
@@ -7926,13 +7901,7 @@
               <w:rPr>
                 <w:i/>
               </w:rPr>
-              <w:t xml:space="preserve">Selain itu </w:t>
-            </w:r>
-            <w:r>
-              <w:rPr>
-                <w:i/>
-              </w:rPr>
-              <w:t>AC-02</w:t>
+              <w:t>Selain itu AC-02</w:t>
             </w:r>
             <w:r>
               <w:rPr>
@@ -7966,25 +7935,7 @@
               <w:rPr>
                 <w:i/>
               </w:rPr>
-              <w:t xml:space="preserve">Selain itu </w:t>
-            </w:r>
-            <w:r>
-              <w:rPr>
-                <w:i/>
-              </w:rPr>
-              <w:t xml:space="preserve">AC-02 </w:t>
-            </w:r>
-            <w:r>
-              <w:rPr>
-                <w:i/>
-              </w:rPr>
-              <w:t xml:space="preserve">juga dapat </w:t>
-            </w:r>
-            <w:r>
-              <w:rPr>
-                <w:i/>
-              </w:rPr>
-              <w:t>memilih untuk melihat data keseluruhan karyawan. Selanjutnya sistem akan menampilkan data seluruh karyawan. AC-02 dapat memutuskan un</w:t>
+              <w:t>Selain itu AC-02 juga dapat memilih untuk melihat data keseluruhan karyawan. Selanjutnya sistem akan menampilkan data seluruh karyawan. AC-02 dapat memutuskan un</w:t>
             </w:r>
             <w:r>
               <w:rPr>
@@ -8012,25 +7963,7 @@
               <w:rPr>
                 <w:i/>
               </w:rPr>
-              <w:t xml:space="preserve">Selain itu </w:t>
-            </w:r>
-            <w:r>
-              <w:rPr>
-                <w:i/>
-              </w:rPr>
-              <w:t>AC-01 atau AC-02</w:t>
-            </w:r>
-            <w:r>
-              <w:rPr>
-                <w:i/>
-              </w:rPr>
-              <w:t xml:space="preserve"> juga dapat</w:t>
-            </w:r>
-            <w:r>
-              <w:rPr>
-                <w:i/>
-              </w:rPr>
-              <w:t xml:space="preserve"> memilih untuk melihat data detail karyawan. Selanjutnya sistem akan menampilkan data detail karyawan tertentu. Khusus AC-01 data detail yang dapat dilihat hanya data dirinya sendiri.</w:t>
+              <w:t>Selain itu AC-01 atau AC-02 juga dapat memilih untuk melihat data detail karyawan. Selanjutnya sistem akan menampilkan data detail karyawan tertentu. Khusus AC-01 data detail yang dapat dilihat hanya data dirinya sendiri.</w:t>
             </w:r>
           </w:p>
         </w:tc>
@@ -8057,13 +7990,7 @@
                 <w:i/>
               </w:rPr>
               <w:lastRenderedPageBreak/>
-              <w:t>UC-</w:t>
-            </w:r>
-            <w:r>
-              <w:rPr>
-                <w:i/>
-              </w:rPr>
-              <w:t>03</w:t>
+              <w:t>UC-03</w:t>
             </w:r>
           </w:p>
         </w:tc>
@@ -8134,13 +8061,7 @@
               <w:rPr>
                 <w:i/>
               </w:rPr>
-              <w:t xml:space="preserve">Selain itu </w:t>
-            </w:r>
-            <w:r>
-              <w:rPr>
-                <w:i/>
-              </w:rPr>
-              <w:t xml:space="preserve">AC-01 </w:t>
+              <w:t xml:space="preserve">Selain itu AC-01 </w:t>
             </w:r>
             <w:r>
               <w:rPr>
@@ -8174,13 +8095,7 @@
               <w:rPr>
                 <w:i/>
               </w:rPr>
-              <w:t xml:space="preserve">Selain itu </w:t>
-            </w:r>
-            <w:r>
-              <w:rPr>
-                <w:i/>
-              </w:rPr>
-              <w:t xml:space="preserve">AC-01 </w:t>
+              <w:t xml:space="preserve">Selain itu AC-01 </w:t>
             </w:r>
             <w:r>
               <w:rPr>
@@ -8192,13 +8107,7 @@
               <w:rPr>
                 <w:i/>
               </w:rPr>
-              <w:t>memilih untuk menghapus data pengetahuan. Selanjutnya sistem akan menampilkan konfirmasi. Jika AC-01 setuju maka data pengetahuan akan dihapus dari sistem. Selain itu sistem juga akan melakukan penghap</w:t>
-            </w:r>
-            <w:r>
-              <w:rPr>
-                <w:i/>
-              </w:rPr>
-              <w:t>usan file yang terkait</w:t>
+              <w:t>memilih untuk menghapus data pengetahuan. Selanjutnya sistem akan menampilkan konfirmasi. Jika AC-01 setuju maka data pengetahuan akan dihapus dari sistem. Selain itu sistem juga akan melakukan penghapusan file yang terkait</w:t>
             </w:r>
           </w:p>
           <w:p>
@@ -8220,25 +8129,7 @@
               <w:rPr>
                 <w:i/>
               </w:rPr>
-              <w:t xml:space="preserve">Selain itu </w:t>
-            </w:r>
-            <w:r>
-              <w:rPr>
-                <w:i/>
-              </w:rPr>
-              <w:t xml:space="preserve">AC-01 </w:t>
-            </w:r>
-            <w:r>
-              <w:rPr>
-                <w:i/>
-              </w:rPr>
-              <w:t xml:space="preserve">juga dapat </w:t>
-            </w:r>
-            <w:r>
-              <w:rPr>
-                <w:i/>
-              </w:rPr>
-              <w:t>memilih untuk mencari data pengetahuan. Selanjutnya sistem akan menampilkan halaman cari pengetahuan. AC-01 akan memasukkan kata kunci pencarian. Jika pengetahuan ditemukan maka sistem akan menampilkan daftar pengetahuan, jika tidak maka sistem akan menampilkan pesan pemberitahuan. AC-01 dapat memutuskan untuk melihat pengetahuan</w:t>
+              <w:t>Selain itu AC-01 juga dapat memilih untuk mencari data pengetahuan. Selanjutnya sistem akan menampilkan halaman cari pengetahuan. AC-01 akan memasukkan kata kunci pencarian. Jika pengetahuan ditemukan maka sistem akan menampilkan daftar pengetahuan, jika tidak maka sistem akan menampilkan pesan pemberitahuan. AC-01 dapat memutuskan untuk melihat pengetahuan</w:t>
             </w:r>
           </w:p>
           <w:p>
@@ -8260,25 +8151,7 @@
               <w:rPr>
                 <w:i/>
               </w:rPr>
-              <w:t xml:space="preserve">Selain itu </w:t>
-            </w:r>
-            <w:r>
-              <w:rPr>
-                <w:i/>
-              </w:rPr>
-              <w:t xml:space="preserve">AC-01 </w:t>
-            </w:r>
-            <w:r>
-              <w:rPr>
-                <w:i/>
-              </w:rPr>
-              <w:t xml:space="preserve">juga dapat </w:t>
-            </w:r>
-            <w:r>
-              <w:rPr>
-                <w:i/>
-              </w:rPr>
-              <w:t>memilih suatu data pengetahuan. Selanjutnya sistem akan menampilkan halaman pengetahuan tersebut. AC-01 dapat memilih untuk menambah komentar (UC-2-09), mengedit komentar (UC-2-10), dan menghapus komentar (UC-2-11)</w:t>
+              <w:t>Selain itu AC-01 juga dapat memilih suatu data pengetahuan. Selanjutnya sistem akan menampilkan halaman pengetahuan tersebut. AC-01 dapat memilih untuk menambah komentar (UC-2-09), mengedit komentar (UC-2-10), dan menghapus komentar (UC-2-11)</w:t>
             </w:r>
           </w:p>
           <w:p>
@@ -8300,25 +8173,7 @@
               <w:rPr>
                 <w:i/>
               </w:rPr>
-              <w:t xml:space="preserve">Selain itu </w:t>
-            </w:r>
-            <w:r>
-              <w:rPr>
-                <w:i/>
-              </w:rPr>
-              <w:t xml:space="preserve">AC-01 </w:t>
-            </w:r>
-            <w:r>
-              <w:rPr>
-                <w:i/>
-              </w:rPr>
-              <w:t xml:space="preserve">juga dapat </w:t>
-            </w:r>
-            <w:r>
-              <w:rPr>
-                <w:i/>
-              </w:rPr>
-              <w:t>memilih untuk menambah file pada suatu pengetahuan. Selanjutnya sistem akan menampilkan halaman tambah file. Jika AC-01 memilih untuk menyimpan maka sistem akan menyimpan file melalui AC-05.</w:t>
+              <w:t>Selain itu AC-01 juga dapat memilih untuk menambah file pada suatu pengetahuan. Selanjutnya sistem akan menampilkan halaman tambah file. Jika AC-01 memilih untuk menyimpan maka sistem akan menyimpan file melalui AC-05.</w:t>
             </w:r>
           </w:p>
           <w:p>
@@ -8340,25 +8195,7 @@
               <w:rPr>
                 <w:i/>
               </w:rPr>
-              <w:t xml:space="preserve">Selain itu </w:t>
-            </w:r>
-            <w:r>
-              <w:rPr>
-                <w:i/>
-              </w:rPr>
-              <w:t>AC-01</w:t>
-            </w:r>
-            <w:r>
-              <w:rPr>
-                <w:i/>
-              </w:rPr>
-              <w:t xml:space="preserve"> juga dapat</w:t>
-            </w:r>
-            <w:r>
-              <w:rPr>
-                <w:i/>
-              </w:rPr>
-              <w:t xml:space="preserve"> memilih untuk menghapus file pada suatu pengetahuan. Selanjutnya sistem akan menampilkan konfirmasi. Jika AC-01 setuju maka sistem akan menghapus file melalui AC-05.</w:t>
+              <w:t>Selain itu AC-01 juga dapat memilih untuk menghapus file pada suatu pengetahuan. Selanjutnya sistem akan menampilkan konfirmasi. Jika AC-01 setuju maka sistem akan menghapus file melalui AC-05.</w:t>
             </w:r>
           </w:p>
           <w:p>
@@ -8380,25 +8217,7 @@
               <w:rPr>
                 <w:i/>
               </w:rPr>
-              <w:t xml:space="preserve">Selain itu </w:t>
-            </w:r>
-            <w:r>
-              <w:rPr>
-                <w:i/>
-              </w:rPr>
-              <w:t xml:space="preserve">AC-01 </w:t>
-            </w:r>
-            <w:r>
-              <w:rPr>
-                <w:i/>
-              </w:rPr>
-              <w:t xml:space="preserve">juga </w:t>
-            </w:r>
-            <w:r>
-              <w:rPr>
-                <w:i/>
-              </w:rPr>
-              <w:t>memilih untuk melihat  file pada suatu pengetahuan. Selanjutnya sistem akan menampilkan menyimpan file melalui AC-05.</w:t>
+              <w:t>Selain itu AC-01 juga memilih untuk melihat  file pada suatu pengetahuan. Selanjutnya sistem akan menampilkan menyimpan file melalui AC-05.</w:t>
             </w:r>
           </w:p>
           <w:p>
@@ -8420,25 +8239,7 @@
               <w:rPr>
                 <w:i/>
               </w:rPr>
-              <w:t xml:space="preserve">Selain itu </w:t>
-            </w:r>
-            <w:r>
-              <w:rPr>
-                <w:i/>
-              </w:rPr>
-              <w:t xml:space="preserve">AC-01 </w:t>
-            </w:r>
-            <w:r>
-              <w:rPr>
-                <w:i/>
-              </w:rPr>
-              <w:t xml:space="preserve">juga dapat </w:t>
-            </w:r>
-            <w:r>
-              <w:rPr>
-                <w:i/>
-              </w:rPr>
-              <w:t xml:space="preserve">memilih untuk menambah komentar pada suatu pengetahuan. Selanjutnya sistem akan menampilkan halaman tambah komentar untuk selanjutnya </w:t>
+              <w:t xml:space="preserve">Selain itu AC-01 juga dapat memilih untuk menambah komentar pada suatu pengetahuan. Selanjutnya sistem akan menampilkan halaman tambah komentar untuk selanjutnya </w:t>
             </w:r>
             <w:r>
               <w:rPr>
@@ -8467,25 +8268,7 @@
               <w:rPr>
                 <w:i/>
               </w:rPr>
-              <w:t xml:space="preserve">Selain itu </w:t>
-            </w:r>
-            <w:r>
-              <w:rPr>
-                <w:i/>
-              </w:rPr>
-              <w:t>AC-01</w:t>
-            </w:r>
-            <w:r>
-              <w:rPr>
-                <w:i/>
-              </w:rPr>
-              <w:t xml:space="preserve"> juga dapat</w:t>
-            </w:r>
-            <w:r>
-              <w:rPr>
-                <w:i/>
-              </w:rPr>
-              <w:t xml:space="preserve"> memilih untuk mengedit suatu komentar pada salah satu pengetahuan. Selanjutnya sistem akan menampilkan halaman edit komentar untuk selanjutnya diisi oleh AC-01. Jika AC-01 memilih untuk menyimpan maka komentar akan disimpan oleh sistem.</w:t>
+              <w:t>Selain itu AC-01 juga dapat memilih untuk mengedit suatu komentar pada salah satu pengetahuan. Selanjutnya sistem akan menampilkan halaman edit komentar untuk selanjutnya diisi oleh AC-01. Jika AC-01 memilih untuk menyimpan maka komentar akan disimpan oleh sistem.</w:t>
             </w:r>
           </w:p>
           <w:p>
@@ -8507,25 +8290,7 @@
               <w:rPr>
                 <w:i/>
               </w:rPr>
-              <w:t xml:space="preserve">Selain itu </w:t>
-            </w:r>
-            <w:r>
-              <w:rPr>
-                <w:i/>
-              </w:rPr>
-              <w:t xml:space="preserve">AC-01 </w:t>
-            </w:r>
-            <w:r>
-              <w:rPr>
-                <w:i/>
-              </w:rPr>
-              <w:t xml:space="preserve">juga dapat </w:t>
-            </w:r>
-            <w:r>
-              <w:rPr>
-                <w:i/>
-              </w:rPr>
-              <w:t>memilih untuk menghapus suatu komentar pada salah satu pengetahuan. Selanjutnya sistem akan menampilkan konfirmasi. Jika AC-01 maka komentar tersebut akan dihapus.</w:t>
+              <w:t>Selain itu AC-01 juga dapat memilih untuk menghapus suatu komentar pada salah satu pengetahuan. Selanjutnya sistem akan menampilkan konfirmasi. Jika AC-01 maka komentar tersebut akan dihapus.</w:t>
             </w:r>
           </w:p>
         </w:tc>
@@ -9241,11 +9006,11 @@
       <w:pPr>
         <w:pStyle w:val="Heading2"/>
       </w:pPr>
-      <w:bookmarkStart w:id="9" w:name="_Toc384921803"/>
+      <w:bookmarkStart w:id="10" w:name="_Toc384921803"/>
       <w:r>
         <w:t>Spesifikasi Kebutuhan Perangkat Lunak</w:t>
       </w:r>
-      <w:bookmarkEnd w:id="9"/>
+      <w:bookmarkEnd w:id="10"/>
     </w:p>
     <w:p>
       <w:pPr>
@@ -9278,11 +9043,11 @@
       <w:pPr>
         <w:pStyle w:val="Heading3"/>
       </w:pPr>
-      <w:bookmarkStart w:id="10" w:name="_Toc384921804"/>
+      <w:bookmarkStart w:id="11" w:name="_Toc384921804"/>
       <w:r>
         <w:t>Kebutuhan Fungsional</w:t>
       </w:r>
-      <w:bookmarkEnd w:id="10"/>
+      <w:bookmarkEnd w:id="11"/>
     </w:p>
     <w:p>
       <w:pPr>
@@ -9925,11 +9690,11 @@
       <w:pPr>
         <w:pStyle w:val="Heading3"/>
       </w:pPr>
-      <w:bookmarkStart w:id="11" w:name="_Toc384921805"/>
+      <w:bookmarkStart w:id="12" w:name="_Toc384921805"/>
       <w:r>
         <w:t>Kebutuhan Non Fungsional</w:t>
       </w:r>
-      <w:bookmarkEnd w:id="11"/>
+      <w:bookmarkEnd w:id="12"/>
     </w:p>
     <w:p>
       <w:pPr>
@@ -10183,8 +9948,8 @@
         </w:rPr>
         <w:br w:type="page"/>
       </w:r>
-      <w:bookmarkStart w:id="12" w:name="_Toc96755449"/>
       <w:bookmarkStart w:id="13" w:name="_Toc384921806"/>
+      <w:bookmarkStart w:id="14" w:name="_Toc96755449"/>
       <w:r>
         <w:lastRenderedPageBreak/>
         <w:t>Model Analisis dan Perancangan</w:t>
@@ -10199,12 +9964,12 @@
       <w:r>
         <w:t xml:space="preserve"> </w:t>
       </w:r>
-      <w:bookmarkStart w:id="14" w:name="_Toc384921807"/>
+      <w:bookmarkStart w:id="15" w:name="_Toc384921807"/>
       <w:r>
         <w:t>Deskripsi Arsitektur</w:t>
       </w:r>
-      <w:bookmarkEnd w:id="12"/>
       <w:bookmarkEnd w:id="14"/>
+      <w:bookmarkEnd w:id="15"/>
     </w:p>
     <w:p>
       <w:pPr>
@@ -10307,7 +10072,7 @@
       <w:pPr>
         <w:pStyle w:val="Heading2"/>
       </w:pPr>
-      <w:bookmarkStart w:id="15" w:name="_Toc384921808"/>
+      <w:bookmarkStart w:id="16" w:name="_Toc384921808"/>
       <w:r>
         <w:t xml:space="preserve">Pedoman </w:t>
       </w:r>
@@ -10317,7 +10082,7 @@
       <w:r>
         <w:t>Perancangan</w:t>
       </w:r>
-      <w:bookmarkEnd w:id="15"/>
+      <w:bookmarkEnd w:id="16"/>
     </w:p>
     <w:p>
       <w:pPr>
@@ -10502,42 +10267,42 @@
       <w:pPr>
         <w:pStyle w:val="Heading2"/>
       </w:pPr>
-      <w:bookmarkStart w:id="16" w:name="_Toc215319371"/>
-      <w:bookmarkStart w:id="17" w:name="_Toc96756357"/>
-      <w:bookmarkStart w:id="18" w:name="_Toc384921809"/>
+      <w:bookmarkStart w:id="17" w:name="_Toc384921809"/>
+      <w:bookmarkStart w:id="18" w:name="_Toc215319371"/>
+      <w:bookmarkStart w:id="19" w:name="_Toc96756357"/>
       <w:r>
         <w:t>Realisasi Use Case</w:t>
       </w:r>
+      <w:bookmarkEnd w:id="17"/>
+      <w:r>
+        <w:t xml:space="preserve"> </w:t>
+      </w:r>
       <w:bookmarkEnd w:id="18"/>
-      <w:r>
-        <w:t xml:space="preserve"> </w:t>
-      </w:r>
-      <w:bookmarkEnd w:id="16"/>
     </w:p>
     <w:p>
       <w:pPr>
         <w:pStyle w:val="Heading3"/>
       </w:pPr>
-      <w:bookmarkStart w:id="19" w:name="_Toc215319372"/>
-      <w:bookmarkStart w:id="20" w:name="_Toc384921810"/>
+      <w:bookmarkStart w:id="20" w:name="_Toc215319372"/>
+      <w:bookmarkStart w:id="21" w:name="_Toc384921810"/>
       <w:r>
         <w:t xml:space="preserve">Use Case </w:t>
       </w:r>
-      <w:bookmarkEnd w:id="19"/>
+      <w:bookmarkEnd w:id="20"/>
       <w:r>
         <w:t>Melakukan Otentifikasi</w:t>
       </w:r>
-      <w:bookmarkEnd w:id="20"/>
+      <w:bookmarkEnd w:id="21"/>
     </w:p>
     <w:p>
       <w:pPr>
         <w:pStyle w:val="Heading4"/>
       </w:pPr>
-      <w:bookmarkStart w:id="21" w:name="_Toc215319373"/>
+      <w:bookmarkStart w:id="22" w:name="_Toc215319373"/>
       <w:r>
         <w:t>Identifikasi Elemen WAE - Logical View</w:t>
       </w:r>
-      <w:bookmarkEnd w:id="21"/>
+      <w:bookmarkEnd w:id="22"/>
     </w:p>
     <w:p/>
     <w:p>
@@ -10851,11 +10616,11 @@
       <w:pPr>
         <w:pStyle w:val="Heading4"/>
       </w:pPr>
-      <w:bookmarkStart w:id="22" w:name="_Toc215319374"/>
+      <w:bookmarkStart w:id="23" w:name="_Toc215319374"/>
       <w:r>
         <w:t xml:space="preserve">Identifikasi Kelas </w:t>
       </w:r>
-      <w:bookmarkEnd w:id="22"/>
+      <w:bookmarkEnd w:id="23"/>
     </w:p>
     <w:p/>
     <w:p>
@@ -10922,15 +10687,7 @@
               <w:rPr>
                 <w:i/>
               </w:rPr>
-              <w:t>Nama Kela</w:t>
-            </w:r>
-            <w:bookmarkStart w:id="23" w:name="_GoBack"/>
-            <w:bookmarkEnd w:id="23"/>
-            <w:r>
-              <w:rPr>
-                <w:i/>
-              </w:rPr>
-              <w:t xml:space="preserve">s </w:t>
+              <w:t xml:space="preserve">Nama Kelas </w:t>
             </w:r>
           </w:p>
         </w:tc>
@@ -11063,7 +10820,7 @@
           <v:shape id="_x0000_i1025" type="#_x0000_t75" style="width:453pt;height:225.75pt" o:ole="">
             <v:imagedata r:id="rId14" o:title=""/>
           </v:shape>
-          <o:OLEObject Type="Embed" ProgID="Visio.Drawing.15" ShapeID="_x0000_i1025" DrawAspect="Content" ObjectID="_1458669435" r:id="rId15"/>
+          <o:OLEObject Type="Embed" ProgID="Visio.Drawing.15" ShapeID="_x0000_i1025" DrawAspect="Content" ObjectID="_1460084298" r:id="rId15"/>
         </w:object>
       </w:r>
       <w:r>
@@ -11100,7 +10857,7 @@
           <v:shape id="_x0000_i1026" type="#_x0000_t75" style="width:453pt;height:200.25pt" o:ole="">
             <v:imagedata r:id="rId16" o:title=""/>
           </v:shape>
-          <o:OLEObject Type="Embed" ProgID="Visio.Drawing.15" ShapeID="_x0000_i1026" DrawAspect="Content" ObjectID="_1458669436" r:id="rId17"/>
+          <o:OLEObject Type="Embed" ProgID="Visio.Drawing.15" ShapeID="_x0000_i1026" DrawAspect="Content" ObjectID="_1460084299" r:id="rId17"/>
         </w:object>
       </w:r>
       <w:r>
@@ -11886,7 +11643,7 @@
           <v:shape id="_x0000_i1027" type="#_x0000_t75" style="width:453pt;height:210pt" o:ole="">
             <v:imagedata r:id="rId18" o:title=""/>
           </v:shape>
-          <o:OLEObject Type="Embed" ProgID="Visio.Drawing.15" ShapeID="_x0000_i1027" DrawAspect="Content" ObjectID="_1458669437" r:id="rId19"/>
+          <o:OLEObject Type="Embed" ProgID="Visio.Drawing.15" ShapeID="_x0000_i1027" DrawAspect="Content" ObjectID="_1460084300" r:id="rId19"/>
         </w:object>
       </w:r>
       <w:r>
@@ -11916,7 +11673,7 @@
           <v:shape id="_x0000_i1028" type="#_x0000_t75" style="width:453pt;height:179.25pt" o:ole="">
             <v:imagedata r:id="rId20" o:title=""/>
           </v:shape>
-          <o:OLEObject Type="Embed" ProgID="Visio.Drawing.15" ShapeID="_x0000_i1028" DrawAspect="Content" ObjectID="_1458669438" r:id="rId21"/>
+          <o:OLEObject Type="Embed" ProgID="Visio.Drawing.15" ShapeID="_x0000_i1028" DrawAspect="Content" ObjectID="_1460084301" r:id="rId21"/>
         </w:object>
       </w:r>
       <w:r>
@@ -11956,7 +11713,7 @@
           <v:shape id="_x0000_i1029" type="#_x0000_t75" style="width:453pt;height:242.25pt" o:ole="">
             <v:imagedata r:id="rId22" o:title=""/>
           </v:shape>
-          <o:OLEObject Type="Embed" ProgID="Visio.Drawing.15" ShapeID="_x0000_i1029" DrawAspect="Content" ObjectID="_1458669439" r:id="rId23"/>
+          <o:OLEObject Type="Embed" ProgID="Visio.Drawing.15" ShapeID="_x0000_i1029" DrawAspect="Content" ObjectID="_1460084302" r:id="rId23"/>
         </w:object>
       </w:r>
       <w:r>
@@ -11987,7 +11744,7 @@
           <v:shape id="_x0000_i1030" type="#_x0000_t75" style="width:453pt;height:207pt" o:ole="">
             <v:imagedata r:id="rId24" o:title=""/>
           </v:shape>
-          <o:OLEObject Type="Embed" ProgID="Visio.Drawing.15" ShapeID="_x0000_i1030" DrawAspect="Content" ObjectID="_1458669440" r:id="rId25"/>
+          <o:OLEObject Type="Embed" ProgID="Visio.Drawing.15" ShapeID="_x0000_i1030" DrawAspect="Content" ObjectID="_1460084303" r:id="rId25"/>
         </w:object>
       </w:r>
       <w:r>
@@ -12021,7 +11778,7 @@
           <v:shape id="_x0000_i1031" type="#_x0000_t75" style="width:453pt;height:251.25pt" o:ole="">
             <v:imagedata r:id="rId26" o:title=""/>
           </v:shape>
-          <o:OLEObject Type="Embed" ProgID="Visio.Drawing.15" ShapeID="_x0000_i1031" DrawAspect="Content" ObjectID="_1458669441" r:id="rId27"/>
+          <o:OLEObject Type="Embed" ProgID="Visio.Drawing.15" ShapeID="_x0000_i1031" DrawAspect="Content" ObjectID="_1460084304" r:id="rId27"/>
         </w:object>
       </w:r>
       <w:r>
@@ -12049,7 +11806,7 @@
           <v:shape id="_x0000_i1032" type="#_x0000_t75" style="width:453pt;height:206.25pt" o:ole="">
             <v:imagedata r:id="rId28" o:title=""/>
           </v:shape>
-          <o:OLEObject Type="Embed" ProgID="Visio.Drawing.15" ShapeID="_x0000_i1032" DrawAspect="Content" ObjectID="_1458669442" r:id="rId29"/>
+          <o:OLEObject Type="Embed" ProgID="Visio.Drawing.15" ShapeID="_x0000_i1032" DrawAspect="Content" ObjectID="_1460084305" r:id="rId29"/>
         </w:object>
       </w:r>
       <w:r>
@@ -12082,7 +11839,7 @@
           <v:shape id="_x0000_i1033" type="#_x0000_t75" style="width:453pt;height:243pt" o:ole="">
             <v:imagedata r:id="rId30" o:title=""/>
           </v:shape>
-          <o:OLEObject Type="Embed" ProgID="Visio.Drawing.15" ShapeID="_x0000_i1033" DrawAspect="Content" ObjectID="_1458669443" r:id="rId31"/>
+          <o:OLEObject Type="Embed" ProgID="Visio.Drawing.15" ShapeID="_x0000_i1033" DrawAspect="Content" ObjectID="_1460084306" r:id="rId31"/>
         </w:object>
       </w:r>
       <w:r>
@@ -12107,7 +11864,7 @@
           <v:shape id="_x0000_i1034" type="#_x0000_t75" style="width:453pt;height:243pt" o:ole="">
             <v:imagedata r:id="rId32" o:title=""/>
           </v:shape>
-          <o:OLEObject Type="Embed" ProgID="Visio.Drawing.15" ShapeID="_x0000_i1034" DrawAspect="Content" ObjectID="_1458669444" r:id="rId33"/>
+          <o:OLEObject Type="Embed" ProgID="Visio.Drawing.15" ShapeID="_x0000_i1034" DrawAspect="Content" ObjectID="_1460084307" r:id="rId33"/>
         </w:object>
       </w:r>
       <w:r>
@@ -12150,7 +11907,7 @@
           <v:shape id="_x0000_i1035" type="#_x0000_t75" style="width:381.75pt;height:240.75pt" o:ole="">
             <v:imagedata r:id="rId34" o:title=""/>
           </v:shape>
-          <o:OLEObject Type="Embed" ProgID="Visio.Drawing.15" ShapeID="_x0000_i1035" DrawAspect="Content" ObjectID="_1458669445" r:id="rId35"/>
+          <o:OLEObject Type="Embed" ProgID="Visio.Drawing.15" ShapeID="_x0000_i1035" DrawAspect="Content" ObjectID="_1460084308" r:id="rId35"/>
         </w:object>
       </w:r>
       <w:r>
@@ -12181,7 +11938,7 @@
           <v:shape id="_x0000_i1036" type="#_x0000_t75" style="width:381.75pt;height:207pt" o:ole="">
             <v:imagedata r:id="rId36" o:title=""/>
           </v:shape>
-          <o:OLEObject Type="Embed" ProgID="Visio.Drawing.15" ShapeID="_x0000_i1036" DrawAspect="Content" ObjectID="_1458669446" r:id="rId37"/>
+          <o:OLEObject Type="Embed" ProgID="Visio.Drawing.15" ShapeID="_x0000_i1036" DrawAspect="Content" ObjectID="_1460084309" r:id="rId37"/>
         </w:object>
       </w:r>
       <w:r>
@@ -22083,7 +21840,7 @@
         </w:rPr>
       </w:pPr>
       <w:bookmarkStart w:id="46" w:name="_Toc384921821"/>
-      <w:bookmarkEnd w:id="17"/>
+      <w:bookmarkEnd w:id="19"/>
       <w:r>
         <w:rPr>
           <w:color w:val="FF0000"/>
@@ -22335,10 +22092,7 @@
       <w:bookmarkStart w:id="50" w:name="_Toc384921824"/>
       <w:r>
         <w:lastRenderedPageBreak/>
-        <w:t xml:space="preserve">Use Case </w:t>
-      </w:r>
-      <w:r>
-        <w:t>Mengelola Data Profil Karyawan</w:t>
+        <w:t>Use Case Mengelola Data Profil Karyawan</w:t>
       </w:r>
       <w:bookmarkEnd w:id="50"/>
     </w:p>
@@ -23273,45 +23027,45 @@
           <w:color w:val="FF0000"/>
         </w:rPr>
       </w:pPr>
-      <w:bookmarkStart w:id="56" w:name="_Toc96756649"/>
-      <w:bookmarkStart w:id="57" w:name="_Toc384921828"/>
+      <w:bookmarkStart w:id="56" w:name="_Toc384921828"/>
+      <w:bookmarkStart w:id="57" w:name="_Toc96756649"/>
       <w:r>
         <w:rPr>
           <w:color w:val="FF0000"/>
         </w:rPr>
         <w:t>Lingkungan Implementasi</w:t>
       </w:r>
+      <w:bookmarkEnd w:id="56"/>
+    </w:p>
+    <w:p>
+      <w:pPr>
+        <w:pStyle w:val="BodyText"/>
+        <w:rPr>
+          <w:color w:val="FF0000"/>
+        </w:rPr>
+      </w:pPr>
+      <w:r>
+        <w:rPr>
+          <w:color w:val="FF0000"/>
+        </w:rPr>
+        <w:t>Bagian ini diisi dengan lingkungan implementasi yaitu hardware dan software yang digunakan untuk implementasi.</w:t>
+      </w:r>
+    </w:p>
+    <w:p>
+      <w:pPr>
+        <w:pStyle w:val="Heading2"/>
+        <w:rPr>
+          <w:color w:val="FF0000"/>
+        </w:rPr>
+      </w:pPr>
+      <w:bookmarkStart w:id="58" w:name="_Toc384921829"/>
+      <w:r>
+        <w:rPr>
+          <w:color w:val="FF0000"/>
+        </w:rPr>
+        <w:t xml:space="preserve">Implementasi </w:t>
+      </w:r>
       <w:bookmarkEnd w:id="57"/>
-    </w:p>
-    <w:p>
-      <w:pPr>
-        <w:pStyle w:val="BodyText"/>
-        <w:rPr>
-          <w:color w:val="FF0000"/>
-        </w:rPr>
-      </w:pPr>
-      <w:r>
-        <w:rPr>
-          <w:color w:val="FF0000"/>
-        </w:rPr>
-        <w:t>Bagian ini diisi dengan lingkungan implementasi yaitu hardware dan software yang digunakan untuk implementasi.</w:t>
-      </w:r>
-    </w:p>
-    <w:p>
-      <w:pPr>
-        <w:pStyle w:val="Heading2"/>
-        <w:rPr>
-          <w:color w:val="FF0000"/>
-        </w:rPr>
-      </w:pPr>
-      <w:bookmarkStart w:id="58" w:name="_Toc384921829"/>
-      <w:r>
-        <w:rPr>
-          <w:color w:val="FF0000"/>
-        </w:rPr>
-        <w:t xml:space="preserve">Implementasi </w:t>
-      </w:r>
-      <w:bookmarkEnd w:id="56"/>
       <w:r>
         <w:rPr>
           <w:color w:val="FF0000"/>
@@ -23660,15 +23414,15 @@
           <w:color w:val="FF0000"/>
         </w:rPr>
       </w:pPr>
-      <w:bookmarkStart w:id="59" w:name="_Toc96756651"/>
-      <w:bookmarkStart w:id="60" w:name="_Toc384921830"/>
+      <w:bookmarkStart w:id="59" w:name="_Toc384921830"/>
+      <w:bookmarkStart w:id="60" w:name="_Toc96756651"/>
       <w:r>
         <w:rPr>
           <w:color w:val="FF0000"/>
         </w:rPr>
         <w:t>Implementasi Elemen WAE (Component View)</w:t>
       </w:r>
-      <w:bookmarkEnd w:id="60"/>
+      <w:bookmarkEnd w:id="59"/>
     </w:p>
     <w:p>
       <w:pPr>
@@ -24168,7 +23922,7 @@
         </w:rPr>
         <w:t>Implementasi Antarmuka</w:t>
       </w:r>
-      <w:bookmarkEnd w:id="59"/>
+      <w:bookmarkEnd w:id="60"/>
       <w:bookmarkEnd w:id="61"/>
     </w:p>
     <w:p>
@@ -31370,7 +31124,7 @@
               <w:sz w:val="18"/>
               <w:szCs w:val="18"/>
             </w:rPr>
-            <w:t>26</w:t>
+            <w:t>20</w:t>
           </w:r>
           <w:r>
             <w:rPr>
